--- a/08-Flexbox/notes.docx
+++ b/08-Flexbox/notes.docx
@@ -34,6 +34,7 @@
       </w:pPr>
       <w:r>
         <w:rPr>
+          <w:noProof/>
           <w:color w:val="00B050"/>
         </w:rPr>
         <w:drawing>
@@ -195,6 +196,7 @@
       </w:pPr>
       <w:r>
         <w:rPr>
+          <w:noProof/>
           <w:sz w:val="24"/>
           <w:szCs w:val="24"/>
         </w:rPr>
@@ -302,13 +304,19 @@
       <w:r>
         <w:t xml:space="preserve">When we give the display property to flex then it tells that it is from another system and we </w:t>
       </w:r>
+      <w:r>
+        <w:t>can’t</w:t>
+      </w:r>
+      <w:r>
+        <w:t xml:space="preserve"> use property like inline ,block, inline-</w:t>
+      </w:r>
       <w:proofErr w:type="gramStart"/>
       <w:r>
-        <w:t>cant</w:t>
+        <w:t>block</w:t>
       </w:r>
       <w:proofErr w:type="gramEnd"/>
       <w:r>
-        <w:t xml:space="preserve"> use property like inline ,block, inline-block and none.</w:t>
+        <w:t xml:space="preserve"> and none.</w:t>
       </w:r>
     </w:p>
     <w:p>
@@ -318,6 +326,9 @@
     </w:p>
     <w:p>
       <w:r>
+        <w:rPr>
+          <w:noProof/>
+        </w:rPr>
         <w:drawing>
           <wp:anchor distT="0" distB="0" distL="114300" distR="114300" simplePos="0" relativeHeight="251660288" behindDoc="0" locked="0" layoutInCell="1" allowOverlap="1" wp14:anchorId="7DAEE8CB" wp14:editId="02FB53B2">
             <wp:simplePos x="0" y="0"/>
@@ -396,6 +407,9 @@
     </w:p>
     <w:p>
       <w:r>
+        <w:rPr>
+          <w:noProof/>
+        </w:rPr>
         <w:drawing>
           <wp:anchor distT="0" distB="0" distL="114300" distR="114300" simplePos="0" relativeHeight="251661312" behindDoc="0" locked="0" layoutInCell="1" allowOverlap="1" wp14:anchorId="7B138E6D" wp14:editId="6262F908">
             <wp:simplePos x="0" y="0"/>
@@ -464,6 +478,9 @@
     </w:p>
     <w:p>
       <w:r>
+        <w:rPr>
+          <w:noProof/>
+        </w:rPr>
         <w:drawing>
           <wp:anchor distT="0" distB="0" distL="114300" distR="114300" simplePos="0" relativeHeight="251662336" behindDoc="0" locked="0" layoutInCell="1" allowOverlap="1" wp14:anchorId="0205C5C7" wp14:editId="7CC80396">
             <wp:simplePos x="0" y="0"/>
@@ -543,6 +560,9 @@
     </w:p>
     <w:p>
       <w:r>
+        <w:rPr>
+          <w:noProof/>
+        </w:rPr>
         <w:drawing>
           <wp:anchor distT="0" distB="0" distL="114300" distR="114300" simplePos="0" relativeHeight="251663360" behindDoc="0" locked="0" layoutInCell="1" allowOverlap="1" wp14:anchorId="610226BE" wp14:editId="37C29C5E">
             <wp:simplePos x="0" y="0"/>
@@ -662,7 +682,13 @@
         <w:t>Main axis:-</w:t>
       </w:r>
       <w:r>
-        <w:t>Main axis is the axis  which is used to set the direction of the flex boxes like if my flex direction is row then my main axis will be horizontal  and if my main axis direction is column then  my main axis direction will be column .</w:t>
+        <w:t xml:space="preserve">Main axis is the axis  which is used to set the direction of the flex boxes like if my flex direction is row then my main axis will be horizontal  and if my main axis direction is column then  my main axis direction will be </w:t>
+      </w:r>
+      <w:r>
+        <w:t>Horizontal</w:t>
+      </w:r>
+      <w:r>
+        <w:t xml:space="preserve"> .</w:t>
       </w:r>
     </w:p>
     <w:p>
@@ -709,6 +735,7 @@
         <w:rPr>
           <w:b/>
           <w:bCs/>
+          <w:noProof/>
         </w:rPr>
         <w:drawing>
           <wp:anchor distT="0" distB="0" distL="114300" distR="114300" simplePos="0" relativeHeight="251664384" behindDoc="0" locked="0" layoutInCell="1" allowOverlap="1" wp14:anchorId="1A66B8E0" wp14:editId="03900136">
@@ -784,6 +811,9 @@
     <w:p/>
     <w:p>
       <w:r>
+        <w:rPr>
+          <w:noProof/>
+        </w:rPr>
         <w:drawing>
           <wp:anchor distT="0" distB="0" distL="114300" distR="114300" simplePos="0" relativeHeight="251665408" behindDoc="0" locked="0" layoutInCell="1" allowOverlap="1" wp14:anchorId="7199857D" wp14:editId="7EA34D5A">
             <wp:simplePos x="0" y="0"/>
@@ -934,8 +964,11 @@
         </w:rPr>
       </w:pPr>
       <w:r>
+        <w:rPr>
+          <w:noProof/>
+        </w:rPr>
         <w:drawing>
-          <wp:anchor distT="0" distB="0" distL="114300" distR="114300" simplePos="0" relativeHeight="251666432" behindDoc="0" locked="0" layoutInCell="1" allowOverlap="1" wp14:anchorId="00705C7B" wp14:editId="54E8CE6B">
+          <wp:anchor distT="0" distB="0" distL="114300" distR="114300" simplePos="0" relativeHeight="251666432" behindDoc="0" locked="0" layoutInCell="1" allowOverlap="1" wp14:anchorId="00705C7B" wp14:editId="6B1451D5">
             <wp:simplePos x="0" y="0"/>
             <wp:positionH relativeFrom="column">
               <wp:posOffset>411480</wp:posOffset>
@@ -1047,6 +1080,9 @@
     </w:p>
     <w:p>
       <w:r>
+        <w:rPr>
+          <w:noProof/>
+        </w:rPr>
         <w:lastRenderedPageBreak/>
         <w:drawing>
           <wp:anchor distT="0" distB="0" distL="114300" distR="114300" simplePos="0" relativeHeight="251667456" behindDoc="0" locked="0" layoutInCell="1" allowOverlap="1" wp14:anchorId="70EEC545" wp14:editId="7E56268B">
@@ -1197,6 +1233,7 @@
         <w:rPr>
           <w:b/>
           <w:bCs/>
+          <w:noProof/>
         </w:rPr>
         <w:drawing>
           <wp:anchor distT="0" distB="0" distL="114300" distR="114300" simplePos="0" relativeHeight="251668480" behindDoc="0" locked="0" layoutInCell="1" allowOverlap="1" wp14:anchorId="0BFA8B99" wp14:editId="7974638E">
@@ -1312,6 +1349,7 @@
         <w:rPr>
           <w:b/>
           <w:bCs/>
+          <w:noProof/>
         </w:rPr>
         <w:drawing>
           <wp:anchor distT="0" distB="0" distL="114300" distR="114300" simplePos="0" relativeHeight="251669504" behindDoc="0" locked="0" layoutInCell="1" allowOverlap="1" wp14:anchorId="1022A49E" wp14:editId="0CA7B6A3">
@@ -1441,6 +1479,7 @@
         <w:rPr>
           <w:b/>
           <w:bCs/>
+          <w:noProof/>
         </w:rPr>
         <w:drawing>
           <wp:anchor distT="0" distB="0" distL="114300" distR="114300" simplePos="0" relativeHeight="251670528" behindDoc="0" locked="0" layoutInCell="1" allowOverlap="1" wp14:anchorId="0603DCB1" wp14:editId="4C96F107">
@@ -1569,6 +1608,7 @@
         <w:rPr>
           <w:b/>
           <w:bCs/>
+          <w:noProof/>
         </w:rPr>
         <w:drawing>
           <wp:anchor distT="0" distB="0" distL="114300" distR="114300" simplePos="0" relativeHeight="251671552" behindDoc="0" locked="0" layoutInCell="1" allowOverlap="1" wp14:anchorId="2EA3E8AA" wp14:editId="4B6ED259">
@@ -1668,6 +1708,9 @@
         <w:ind w:left="720"/>
       </w:pPr>
       <w:r>
+        <w:rPr>
+          <w:noProof/>
+        </w:rPr>
         <w:drawing>
           <wp:anchor distT="0" distB="0" distL="114300" distR="114300" simplePos="0" relativeHeight="251672576" behindDoc="0" locked="0" layoutInCell="1" allowOverlap="1" wp14:anchorId="00459328" wp14:editId="4FCC2169">
             <wp:simplePos x="0" y="0"/>
@@ -1806,6 +1849,9 @@
         <w:ind w:left="720"/>
       </w:pPr>
       <w:r>
+        <w:rPr>
+          <w:noProof/>
+        </w:rPr>
         <w:drawing>
           <wp:anchor distT="0" distB="0" distL="114300" distR="114300" simplePos="0" relativeHeight="251673600" behindDoc="0" locked="0" layoutInCell="1" allowOverlap="1" wp14:anchorId="740E795F" wp14:editId="7A1FEFF4">
             <wp:simplePos x="0" y="0"/>
@@ -2016,6 +2062,7 @@
         <w:rPr>
           <w:b/>
           <w:bCs/>
+          <w:noProof/>
         </w:rPr>
         <w:drawing>
           <wp:anchor distT="0" distB="0" distL="114300" distR="114300" simplePos="0" relativeHeight="251674624" behindDoc="0" locked="0" layoutInCell="1" allowOverlap="1" wp14:anchorId="3046CA72" wp14:editId="78519051">
@@ -2233,6 +2280,7 @@
         <w:rPr>
           <w:b/>
           <w:bCs/>
+          <w:noProof/>
         </w:rPr>
         <w:drawing>
           <wp:anchor distT="0" distB="0" distL="114300" distR="114300" simplePos="0" relativeHeight="251675648" behindDoc="0" locked="0" layoutInCell="1" allowOverlap="1" wp14:anchorId="169F665A" wp14:editId="592902E4">
@@ -2438,6 +2486,9 @@
         </w:rPr>
       </w:pPr>
       <w:r>
+        <w:rPr>
+          <w:noProof/>
+        </w:rPr>
         <w:drawing>
           <wp:anchor distT="0" distB="0" distL="114300" distR="114300" simplePos="0" relativeHeight="251676672" behindDoc="0" locked="0" layoutInCell="1" allowOverlap="1" wp14:anchorId="32B92CBF" wp14:editId="1582D4D0">
             <wp:simplePos x="0" y="0"/>
@@ -2569,6 +2620,9 @@
         </w:rPr>
       </w:pPr>
       <w:r>
+        <w:rPr>
+          <w:noProof/>
+        </w:rPr>
         <w:drawing>
           <wp:anchor distT="0" distB="0" distL="114300" distR="114300" simplePos="0" relativeHeight="251677696" behindDoc="0" locked="0" layoutInCell="1" allowOverlap="1" wp14:anchorId="43342018" wp14:editId="0A9A3C13">
             <wp:simplePos x="0" y="0"/>
@@ -2869,6 +2923,7 @@
         <w:rPr>
           <w:b/>
           <w:bCs/>
+          <w:noProof/>
         </w:rPr>
         <w:drawing>
           <wp:anchor distT="0" distB="0" distL="114300" distR="114300" simplePos="0" relativeHeight="251679744" behindDoc="0" locked="0" layoutInCell="1" allowOverlap="1" wp14:anchorId="497645BC" wp14:editId="19FB03C7">
@@ -3070,6 +3125,7 @@
         <w:rPr>
           <w:b/>
           <w:bCs/>
+          <w:noProof/>
         </w:rPr>
         <w:drawing>
           <wp:anchor distT="0" distB="0" distL="114300" distR="114300" simplePos="0" relativeHeight="251680768" behindDoc="0" locked="0" layoutInCell="1" allowOverlap="1" wp14:anchorId="008EF6FE" wp14:editId="41FFE5C0">
@@ -3367,6 +3423,7 @@
         <w:rPr>
           <w:b/>
           <w:bCs/>
+          <w:noProof/>
         </w:rPr>
         <w:drawing>
           <wp:anchor distT="0" distB="0" distL="114300" distR="114300" simplePos="0" relativeHeight="251681792" behindDoc="0" locked="0" layoutInCell="1" allowOverlap="1" wp14:anchorId="58D66ED2" wp14:editId="34EE8625">
@@ -3507,6 +3564,7 @@
         <w:rPr>
           <w:b/>
           <w:bCs/>
+          <w:noProof/>
         </w:rPr>
         <w:drawing>
           <wp:anchor distT="0" distB="0" distL="114300" distR="114300" simplePos="0" relativeHeight="251682816" behindDoc="0" locked="0" layoutInCell="1" allowOverlap="1" wp14:anchorId="73D85DB7" wp14:editId="448D46B2">
@@ -3656,6 +3714,7 @@
         <w:rPr>
           <w:b/>
           <w:bCs/>
+          <w:noProof/>
         </w:rPr>
         <w:drawing>
           <wp:anchor distT="0" distB="0" distL="114300" distR="114300" simplePos="0" relativeHeight="251683840" behindDoc="0" locked="0" layoutInCell="1" allowOverlap="1" wp14:anchorId="24FC0A6D" wp14:editId="184F5D95">
@@ -3805,6 +3864,7 @@
         <w:rPr>
           <w:b/>
           <w:bCs/>
+          <w:noProof/>
         </w:rPr>
         <w:lastRenderedPageBreak/>
         <w:drawing>
@@ -3947,6 +4007,7 @@
         <w:rPr>
           <w:b/>
           <w:bCs/>
+          <w:noProof/>
         </w:rPr>
         <w:drawing>
           <wp:anchor distT="0" distB="0" distL="114300" distR="114300" simplePos="0" relativeHeight="251685888" behindDoc="0" locked="0" layoutInCell="1" allowOverlap="1" wp14:anchorId="40829016" wp14:editId="669C3001">
